--- a/PIS_Project/PIS_Project/Resourses/10#Форма карточки учёта животного без владельцев.docx
+++ b/PIS_Project/PIS_Project/Resourses/10#Форма карточки учёта животного без владельцев.docx
@@ -946,7 +946,37 @@
           <w:rFonts w:ascii="Times New Roman" w:hAnsi="Times New Roman" w:cs="Times New Roman"/>
           <w:szCs w:val="24"/>
         </w:rPr>
-        <w:t>Шерсть ______________________ Уши ___________________________________________</w:t>
+        <w:t xml:space="preserve">Шерсть </w:t>
+      </w:r>
+      <w:sdt>
+        <w:sdtPr>
+          <w:rPr>
+            <w:rFonts w:ascii="Times New Roman" w:hAnsi="Times New Roman" w:cs="Times New Roman"/>
+            <w:szCs w:val="24"/>
+          </w:rPr>
+          <w:alias w:val="Wool"/>
+          <w:tag w:val="Wool"/>
+          <w:id w:val="-1685048581"/>
+          <w:placeholder>
+            <w:docPart w:val="DefaultPlaceholder_-1854013440"/>
+          </w:placeholder>
+        </w:sdtPr>
+        <w:sdtContent>
+          <w:r>
+            <w:rPr>
+              <w:rFonts w:ascii="Times New Roman" w:hAnsi="Times New Roman" w:cs="Times New Roman"/>
+              <w:szCs w:val="24"/>
+            </w:rPr>
+            <w:t>______________________</w:t>
+          </w:r>
+        </w:sdtContent>
+      </w:sdt>
+      <w:r>
+        <w:rPr>
+          <w:rFonts w:ascii="Times New Roman" w:hAnsi="Times New Roman" w:cs="Times New Roman"/>
+          <w:szCs w:val="24"/>
+        </w:rPr>
+        <w:t xml:space="preserve"> Уши ___________________________________________</w:t>
       </w:r>
     </w:p>
     <w:p>
@@ -982,7 +1012,44 @@
           <w:rFonts w:ascii="Times New Roman" w:hAnsi="Times New Roman" w:cs="Times New Roman"/>
           <w:szCs w:val="24"/>
         </w:rPr>
-        <w:t>Хвост _______________________ Размер, вес животного ____________________________</w:t>
+        <w:t xml:space="preserve">Хвост _______________________ Размер, вес животного </w:t>
+      </w:r>
+      <w:sdt>
+        <w:sdtPr>
+          <w:rPr>
+            <w:rFonts w:ascii="Times New Roman" w:hAnsi="Times New Roman" w:cs="Times New Roman"/>
+            <w:szCs w:val="24"/>
+          </w:rPr>
+          <w:alias w:val="Size"/>
+          <w:tag w:val="Size"/>
+          <w:id w:val="1773971568"/>
+          <w:placeholder>
+            <w:docPart w:val="DefaultPlaceholder_-1854013440"/>
+          </w:placeholder>
+        </w:sdtPr>
+        <w:sdtContent>
+          <w:r>
+            <w:rPr>
+              <w:rFonts w:ascii="Times New Roman" w:hAnsi="Times New Roman" w:cs="Times New Roman"/>
+              <w:szCs w:val="24"/>
+            </w:rPr>
+            <w:t>_____________</w:t>
+          </w:r>
+        </w:sdtContent>
+      </w:sdt>
+      <w:r>
+        <w:rPr>
+          <w:rFonts w:ascii="Times New Roman" w:hAnsi="Times New Roman" w:cs="Times New Roman"/>
+          <w:szCs w:val="24"/>
+        </w:rPr>
+        <w:t xml:space="preserve"> </w:t>
+      </w:r>
+      <w:r>
+        <w:rPr>
+          <w:rFonts w:ascii="Times New Roman" w:hAnsi="Times New Roman" w:cs="Times New Roman"/>
+          <w:szCs w:val="24"/>
+        </w:rPr>
+        <w:t>_______________</w:t>
       </w:r>
     </w:p>
     <w:p>
@@ -1932,6 +1999,7 @@
           <w:rFonts w:ascii="Times New Roman" w:eastAsia="Calibri" w:hAnsi="Times New Roman" w:cs="Times New Roman"/>
           <w:szCs w:val="24"/>
         </w:rPr>
+        <w:lastRenderedPageBreak/>
         <w:t>Подпись руководителя приюта</w:t>
       </w:r>
       <w:r>
@@ -3011,28 +3079,28 @@
     <w:charset w:val="CC"/>
     <w:family w:val="roman"/>
     <w:pitch w:val="variable"/>
-    <w:sig w:usb0="E0002EFF" w:usb1="C000785B" w:usb2="00000009" w:usb3="00000000" w:csb0="000001FF" w:csb1="00000000"/>
+    <w:sig w:usb0="E0002AFF" w:usb1="C0007843" w:usb2="00000009" w:usb3="00000000" w:csb0="000001FF" w:csb1="00000000"/>
   </w:font>
   <w:font w:name="Calibri">
     <w:panose1 w:val="020F0502020204030204"/>
     <w:charset w:val="CC"/>
     <w:family w:val="swiss"/>
     <w:pitch w:val="variable"/>
-    <w:sig w:usb0="E4002EFF" w:usb1="C000247B" w:usb2="00000009" w:usb3="00000000" w:csb0="000001FF" w:csb1="00000000"/>
+    <w:sig w:usb0="E0002AFF" w:usb1="4000ACFF" w:usb2="00000001" w:usb3="00000000" w:csb0="000001FF" w:csb1="00000000"/>
   </w:font>
   <w:font w:name="Arial">
     <w:panose1 w:val="020B0604020202020204"/>
     <w:charset w:val="CC"/>
     <w:family w:val="swiss"/>
     <w:pitch w:val="variable"/>
-    <w:sig w:usb0="E0002EFF" w:usb1="C000785B" w:usb2="00000009" w:usb3="00000000" w:csb0="000001FF" w:csb1="00000000"/>
+    <w:sig w:usb0="E0002AFF" w:usb1="C0007843" w:usb2="00000009" w:usb3="00000000" w:csb0="000001FF" w:csb1="00000000"/>
   </w:font>
   <w:font w:name="Calibri Light">
     <w:panose1 w:val="020F0302020204030204"/>
     <w:charset w:val="CC"/>
     <w:family w:val="swiss"/>
     <w:pitch w:val="variable"/>
-    <w:sig w:usb0="E4002EFF" w:usb1="C000247B" w:usb2="00000009" w:usb3="00000000" w:csb0="000001FF" w:csb1="00000000"/>
+    <w:sig w:usb0="A0002AEF" w:usb1="4000207B" w:usb2="00000000" w:usb3="00000000" w:csb0="000001FF" w:csb1="00000000"/>
   </w:font>
 </w:fonts>
 </file>
@@ -3054,6 +3122,7 @@
   <w:rsids>
     <w:rsidRoot w:val="007E43B1"/>
     <w:rsid w:val="000101F7"/>
+    <w:rsid w:val="00123482"/>
     <w:rsid w:val="0013616E"/>
     <w:rsid w:val="0020615A"/>
     <w:rsid w:val="007E43B1"/>
